--- a/CA675 Assignment_1.docx
+++ b/CA675 Assignment_1.docx
@@ -3658,8 +3658,6 @@
         </w:rPr>
         <w:t>);</w:t>
       </w:r>
-      <w:bookmarkStart w:id="0" w:name="_GoBack"/>
-      <w:bookmarkEnd w:id="0"/>
     </w:p>
     <w:p>
       <w:pPr>
@@ -5691,22 +5689,78 @@
         <w:ind w:left="-567" w:right="-1039"/>
         <w:rPr>
           <w:rFonts w:ascii="Arial" w:hAnsi="Arial" w:cs="Arial"/>
-        </w:rPr>
-      </w:pPr>
-      <w:r>
-        <w:rPr>
-          <w:rFonts w:ascii="Arial" w:hAnsi="Arial" w:cs="Arial"/>
-        </w:rPr>
-        <w:t>References:</w:t>
+          <w:b/>
+          <w:bCs/>
+          <w:sz w:val="18"/>
+          <w:szCs w:val="18"/>
+        </w:rPr>
+      </w:pPr>
+      <w:r>
+        <w:rPr>
+          <w:rFonts w:ascii="Arial" w:hAnsi="Arial" w:cs="Arial"/>
+          <w:b/>
+          <w:bCs/>
+          <w:sz w:val="18"/>
+          <w:szCs w:val="18"/>
+        </w:rPr>
+        <w:t>Reference</w:t>
+      </w:r>
+      <w:r>
+        <w:rPr>
+          <w:rFonts w:ascii="Arial" w:hAnsi="Arial" w:cs="Arial"/>
+          <w:b/>
+          <w:bCs/>
+          <w:sz w:val="18"/>
+          <w:szCs w:val="18"/>
+        </w:rPr>
+        <w:t>(</w:t>
+      </w:r>
+      <w:r>
+        <w:rPr>
+          <w:rFonts w:ascii="Arial" w:hAnsi="Arial" w:cs="Arial"/>
+          <w:b/>
+          <w:bCs/>
+          <w:sz w:val="18"/>
+          <w:szCs w:val="18"/>
+        </w:rPr>
+        <w:t>s</w:t>
+      </w:r>
+      <w:r>
+        <w:rPr>
+          <w:rFonts w:ascii="Arial" w:hAnsi="Arial" w:cs="Arial"/>
+          <w:b/>
+          <w:bCs/>
+          <w:sz w:val="18"/>
+          <w:szCs w:val="18"/>
+        </w:rPr>
+        <w:t>)</w:t>
+      </w:r>
+      <w:r>
+        <w:rPr>
+          <w:rFonts w:ascii="Arial" w:hAnsi="Arial" w:cs="Arial"/>
+          <w:b/>
+          <w:bCs/>
+          <w:sz w:val="18"/>
+          <w:szCs w:val="18"/>
+        </w:rPr>
+        <w:t>:</w:t>
       </w:r>
     </w:p>
     <w:p>
       <w:pPr>
         <w:ind w:left="-567" w:right="-1039"/>
-      </w:pPr>
-      <w:r>
-        <w:rPr>
-          <w:rFonts w:ascii="Arial" w:hAnsi="Arial" w:cs="Arial"/>
+        <w:rPr>
+          <w:rStyle w:val="Hyperlink"/>
+          <w:rFonts w:ascii="Arial" w:hAnsi="Arial" w:cs="Arial"/>
+          <w:sz w:val="18"/>
+          <w:szCs w:val="18"/>
+        </w:rPr>
+      </w:pPr>
+      <w:r>
+        <w:rPr>
+          <w:rFonts w:ascii="Arial" w:hAnsi="Arial" w:cs="Arial"/>
+          <w:sz w:val="18"/>
+          <w:szCs w:val="18"/>
         </w:rPr>
         <w:t xml:space="preserve">[1] </w:t>
       </w:r>
@@ -5714,10 +5768,136 @@
         <w:r>
           <w:rPr>
             <w:rStyle w:val="Hyperlink"/>
+            <w:rFonts w:ascii="Arial" w:hAnsi="Arial" w:cs="Arial"/>
+            <w:sz w:val="18"/>
+            <w:szCs w:val="18"/>
           </w:rPr>
           <w:t>https://github.com/SatishUC15/TFIDF-HadoopMapReduce</w:t>
         </w:r>
       </w:hyperlink>
+    </w:p>
+    <w:p>
+      <w:pPr>
+        <w:ind w:left="-567" w:right="-1039"/>
+        <w:rPr>
+          <w:rStyle w:val="Hyperlink"/>
+          <w:rFonts w:ascii="Arial" w:hAnsi="Arial" w:cs="Arial"/>
+          <w:b/>
+          <w:bCs/>
+          <w:color w:val="auto"/>
+          <w:sz w:val="18"/>
+          <w:szCs w:val="18"/>
+          <w:u w:val="none"/>
+        </w:rPr>
+      </w:pPr>
+      <w:r>
+        <w:rPr>
+          <w:rStyle w:val="Hyperlink"/>
+          <w:rFonts w:ascii="Arial" w:hAnsi="Arial" w:cs="Arial"/>
+          <w:b/>
+          <w:bCs/>
+          <w:color w:val="auto"/>
+          <w:sz w:val="18"/>
+          <w:szCs w:val="18"/>
+          <w:u w:val="none"/>
+        </w:rPr>
+        <w:t>Change made to the available source code in above link:</w:t>
+      </w:r>
+    </w:p>
+    <w:p>
+      <w:pPr>
+        <w:ind w:left="-567" w:right="-1039"/>
+        <w:rPr>
+          <w:rFonts w:ascii="Arial" w:hAnsi="Arial" w:cs="Arial"/>
+          <w:sz w:val="18"/>
+          <w:szCs w:val="18"/>
+        </w:rPr>
+      </w:pPr>
+      <w:r>
+        <w:rPr>
+          <w:rStyle w:val="Hyperlink"/>
+          <w:rFonts w:ascii="Arial" w:hAnsi="Arial" w:cs="Arial"/>
+          <w:color w:val="auto"/>
+          <w:sz w:val="18"/>
+          <w:szCs w:val="18"/>
+          <w:u w:val="none"/>
+        </w:rPr>
+        <w:t xml:space="preserve">The original source file, [1], has a text file for </w:t>
+      </w:r>
+      <w:proofErr w:type="spellStart"/>
+      <w:r>
+        <w:rPr>
+          <w:rStyle w:val="Hyperlink"/>
+          <w:rFonts w:ascii="Arial" w:hAnsi="Arial" w:cs="Arial"/>
+          <w:color w:val="auto"/>
+          <w:sz w:val="18"/>
+          <w:szCs w:val="18"/>
+          <w:u w:val="none"/>
+        </w:rPr>
+        <w:t>stopwords</w:t>
+      </w:r>
+      <w:proofErr w:type="spellEnd"/>
+      <w:r>
+        <w:rPr>
+          <w:rStyle w:val="Hyperlink"/>
+          <w:rFonts w:ascii="Arial" w:hAnsi="Arial" w:cs="Arial"/>
+          <w:color w:val="auto"/>
+          <w:sz w:val="18"/>
+          <w:szCs w:val="18"/>
+          <w:u w:val="none"/>
+        </w:rPr>
+        <w:t xml:space="preserve"> in MapperPhaseOne.py. In my MapperPhaseOne.py, I have assigned a list of </w:t>
+      </w:r>
+      <w:proofErr w:type="spellStart"/>
+      <w:r>
+        <w:rPr>
+          <w:rStyle w:val="Hyperlink"/>
+          <w:rFonts w:ascii="Arial" w:hAnsi="Arial" w:cs="Arial"/>
+          <w:color w:val="auto"/>
+          <w:sz w:val="18"/>
+          <w:szCs w:val="18"/>
+          <w:u w:val="none"/>
+        </w:rPr>
+        <w:t>stopwords</w:t>
+      </w:r>
+      <w:proofErr w:type="spellEnd"/>
+      <w:r>
+        <w:rPr>
+          <w:rStyle w:val="Hyperlink"/>
+          <w:rFonts w:ascii="Arial" w:hAnsi="Arial" w:cs="Arial"/>
+          <w:color w:val="auto"/>
+          <w:sz w:val="18"/>
+          <w:szCs w:val="18"/>
+          <w:u w:val="none"/>
+        </w:rPr>
+        <w:t xml:space="preserve"> to the variable ‘</w:t>
+      </w:r>
+      <w:proofErr w:type="spellStart"/>
+      <w:r>
+        <w:rPr>
+          <w:rStyle w:val="Hyperlink"/>
+          <w:rFonts w:ascii="Arial" w:hAnsi="Arial" w:cs="Arial"/>
+          <w:color w:val="auto"/>
+          <w:sz w:val="18"/>
+          <w:szCs w:val="18"/>
+          <w:u w:val="none"/>
+        </w:rPr>
+        <w:t>stopwords</w:t>
+      </w:r>
+      <w:proofErr w:type="spellEnd"/>
+      <w:r>
+        <w:rPr>
+          <w:rStyle w:val="Hyperlink"/>
+          <w:rFonts w:ascii="Arial" w:hAnsi="Arial" w:cs="Arial"/>
+          <w:color w:val="auto"/>
+          <w:sz w:val="18"/>
+          <w:szCs w:val="18"/>
+          <w:u w:val="none"/>
+        </w:rPr>
+        <w:t>’</w:t>
+      </w:r>
+      <w:bookmarkStart w:id="0" w:name="_GoBack"/>
+      <w:bookmarkEnd w:id="0"/>
     </w:p>
     <w:p>
       <w:pPr>
@@ -7048,7 +7228,7 @@
 </file>
 
 <file path=customXml/itemProps1.xml><?xml version="1.0" encoding="utf-8"?>
-<ds:datastoreItem xmlns:ds="http://schemas.openxmlformats.org/officeDocument/2006/customXml" ds:itemID="{D550EADE-2BA2-4C65-BB51-E26E1E3A57A3}">
+<ds:datastoreItem xmlns:ds="http://schemas.openxmlformats.org/officeDocument/2006/customXml" ds:itemID="{EF8B5CFA-5967-49E2-BF5D-FAAC988F8562}">
   <ds:schemaRefs>
     <ds:schemaRef ds:uri="http://schemas.openxmlformats.org/officeDocument/2006/bibliography"/>
   </ds:schemaRefs>
